--- a/2017/01/documentation/Azure website custom deployment.docx
+++ b/2017/01/documentation/Azure website custom deployment.docx
@@ -6,8 +6,119 @@
       <w:r>
         <w:t>Azure website custom deployment</w:t>
       </w:r>
+    </w:p>
+    <w:p/>
+    <w:p>
+      <w:r>
+        <w:t xml:space="preserve">How to generate deployment script for custom deployment of </w:t>
+      </w:r>
+      <w:proofErr w:type="gramStart"/>
+      <w:r>
+        <w:t>a</w:t>
+      </w:r>
+      <w:proofErr w:type="gramEnd"/>
+      <w:r>
+        <w:t xml:space="preserve"> Azure website</w:t>
+      </w:r>
+    </w:p>
+    <w:p>
+      <w:proofErr w:type="gramStart"/>
+      <w:r>
+        <w:t>azure</w:t>
+      </w:r>
+      <w:proofErr w:type="gramEnd"/>
+      <w:r>
+        <w:t xml:space="preserve"> site </w:t>
+      </w:r>
+      <w:proofErr w:type="spellStart"/>
+      <w:r>
+        <w:t>deploymentscript</w:t>
+      </w:r>
+      <w:proofErr w:type="spellEnd"/>
+      <w:r>
+        <w:t xml:space="preserve"> -</w:t>
+      </w:r>
+      <w:proofErr w:type="spellStart"/>
+      <w:r>
+        <w:t>aspWAP</w:t>
+      </w:r>
+      <w:proofErr w:type="spellEnd"/>
+      <w:r>
+        <w:t xml:space="preserve"> &lt;.</w:t>
+      </w:r>
+      <w:proofErr w:type="spellStart"/>
+      <w:r>
+        <w:t>csproj</w:t>
+      </w:r>
+      <w:proofErr w:type="spellEnd"/>
+      <w:r>
+        <w:t xml:space="preserve"> file path&gt; -s &lt;solution file path&gt;</w:t>
+      </w:r>
+    </w:p>
+    <w:p/>
+    <w:p>
+      <w:r>
+        <w:t>Two steps process</w:t>
+      </w:r>
+    </w:p>
+    <w:p>
+      <w:r>
+        <w:t xml:space="preserve">1. </w:t>
+      </w:r>
+      <w:proofErr w:type="spellStart"/>
+      <w:r>
+        <w:t>MSBuild</w:t>
+      </w:r>
+      <w:proofErr w:type="spellEnd"/>
+    </w:p>
+    <w:p>
+      <w:r>
+        <w:t xml:space="preserve">2. </w:t>
+      </w:r>
+      <w:proofErr w:type="spellStart"/>
+      <w:r>
+        <w:t>KuduSync</w:t>
+      </w:r>
+      <w:proofErr w:type="spellEnd"/>
+    </w:p>
+    <w:p/>
+    <w:p>
+      <w:r>
+        <w:t>- Generated batch file can be run locally</w:t>
+      </w:r>
+    </w:p>
+    <w:p>
+      <w:r>
+        <w:t>- Repo with multiple projects can target which project to build</w:t>
+      </w:r>
+    </w:p>
+    <w:p>
+      <w:r>
+        <w:t>- Custom hooks (call some other executable, ECHO, run unit test (</w:t>
+      </w:r>
+      <w:proofErr w:type="spellStart"/>
+      <w:r>
+        <w:t>dont</w:t>
+      </w:r>
+      <w:proofErr w:type="spellEnd"/>
+      <w:r>
+        <w:t xml:space="preserve"> deploy if unit test fails))</w:t>
+      </w:r>
+    </w:p>
+    <w:p>
+      <w:r>
+        <w:t>-</w:t>
+      </w:r>
       <w:bookmarkStart w:id="0" w:name="_GoBack"/>
       <w:bookmarkEnd w:id="0"/>
+      <w:r>
+        <w:t xml:space="preserve"> Full control</w:t>
+      </w:r>
+    </w:p>
+    <w:p>
+      <w:r>
+        <w:t>-</w:t>
+      </w:r>
     </w:p>
     <w:sectPr>
       <w:pgSz w:w="12240" w:h="15840"/>
